--- a/Lab1/BÁO CÁO TÓM TẮT KIỂM THỬ MẪU_Lab1.docx
+++ b/Lab1/BÁO CÁO TÓM TẮT KIỂM THỬ MẪU_Lab1.docx
@@ -1,6 +1,6 @@
 
 <file path=word/document.xml><?xml version="1.0" encoding="utf-8"?>
-<w:document xmlns:wpc="http://schemas.microsoft.com/office/word/2010/wordprocessingCanvas" xmlns:cx="http://schemas.microsoft.com/office/drawing/2014/chartex" xmlns:cx1="http://schemas.microsoft.com/office/drawing/2015/9/8/chartex" xmlns:cx2="http://schemas.microsoft.com/office/drawing/2015/10/21/chartex" xmlns:cx3="http://schemas.microsoft.com/office/drawing/2016/5/9/chartex" xmlns:cx4="http://schemas.microsoft.com/office/drawing/2016/5/10/chartex" xmlns:cx5="http://schemas.microsoft.com/office/drawing/2016/5/11/chartex" xmlns:cx6="http://schemas.microsoft.com/office/drawing/2016/5/12/chartex" xmlns:cx7="http://schemas.microsoft.com/office/drawing/2016/5/13/chartex" xmlns:cx8="http://schemas.microsoft.com/office/drawing/2016/5/14/chartex" xmlns:mc="http://schemas.openxmlformats.org/markup-compatibility/2006" xmlns:aink="http://schemas.microsoft.com/office/drawing/2016/ink" xmlns:am3d="http://schemas.microsoft.com/office/drawing/2017/model3d" xmlns:o="urn:schemas-microsoft-com:office:office" xmlns:oel="http://schemas.microsoft.com/office/2019/extlst" xmlns:r="http://schemas.openxmlformats.org/officeDocument/2006/relationships" xmlns:m="http://schemas.openxmlformats.org/officeDocument/2006/math" xmlns:v="urn:schemas-microsoft-com:vml" xmlns:wp14="http://schemas.microsoft.com/office/word/2010/wordprocessingDrawing" xmlns:wp="http://schemas.openxmlformats.org/drawingml/2006/wordprocessingDrawing" xmlns:w10="urn:schemas-microsoft-com:office:word" xmlns:w="http://schemas.openxmlformats.org/wordprocessingml/2006/main" xmlns:w14="http://schemas.microsoft.com/office/word/2010/wordml" xmlns:w15="http://schemas.microsoft.com/office/word/2012/wordml" xmlns:w16cex="http://schemas.microsoft.com/office/word/2018/wordml/cex" xmlns:w16cid="http://schemas.microsoft.com/office/word/2016/wordml/cid" xmlns:w16="http://schemas.microsoft.com/office/word/2018/wordml" xmlns:w16du="http://schemas.microsoft.com/office/word/2023/wordml/word16du" xmlns:w16sdtdh="http://schemas.microsoft.com/office/word/2020/wordml/sdtdatahash" xmlns:w16se="http://schemas.microsoft.com/office/word/2015/wordml/symex" xmlns:wpg="http://schemas.microsoft.com/office/word/2010/wordprocessingGroup" xmlns:wpi="http://schemas.microsoft.com/office/word/2010/wordprocessingInk" xmlns:wne="http://schemas.microsoft.com/office/word/2006/wordml" xmlns:wps="http://schemas.microsoft.com/office/word/2010/wordprocessingShape" mc:Ignorable="w14 w15 w16se w16cid w16 w16cex w16sdtdh w16du wp14">
+<w:document xmlns:wpc="http://schemas.microsoft.com/office/word/2010/wordprocessingCanvas" xmlns:cx="http://schemas.microsoft.com/office/drawing/2014/chartex" xmlns:cx1="http://schemas.microsoft.com/office/drawing/2015/9/8/chartex" xmlns:cx2="http://schemas.microsoft.com/office/drawing/2015/10/21/chartex" xmlns:cx3="http://schemas.microsoft.com/office/drawing/2016/5/9/chartex" xmlns:cx4="http://schemas.microsoft.com/office/drawing/2016/5/10/chartex" xmlns:cx5="http://schemas.microsoft.com/office/drawing/2016/5/11/chartex" xmlns:cx6="http://schemas.microsoft.com/office/drawing/2016/5/12/chartex" xmlns:cx7="http://schemas.microsoft.com/office/drawing/2016/5/13/chartex" xmlns:cx8="http://schemas.microsoft.com/office/drawing/2016/5/14/chartex" xmlns:mc="http://schemas.openxmlformats.org/markup-compatibility/2006" xmlns:aink="http://schemas.microsoft.com/office/drawing/2016/ink" xmlns:am3d="http://schemas.microsoft.com/office/drawing/2017/model3d" xmlns:o="urn:schemas-microsoft-com:office:office" xmlns:oel="http://schemas.microsoft.com/office/2019/extlst" xmlns:r="http://schemas.openxmlformats.org/officeDocument/2006/relationships" xmlns:m="http://schemas.openxmlformats.org/officeDocument/2006/math" xmlns:v="urn:schemas-microsoft-com:vml" xmlns:wp14="http://schemas.microsoft.com/office/word/2010/wordprocessingDrawing" xmlns:wp="http://schemas.openxmlformats.org/drawingml/2006/wordprocessingDrawing" xmlns:w10="urn:schemas-microsoft-com:office:word" xmlns:w="http://schemas.openxmlformats.org/wordprocessingml/2006/main" xmlns:w14="http://schemas.microsoft.com/office/word/2010/wordml" xmlns:w15="http://schemas.microsoft.com/office/word/2012/wordml" xmlns:w16cex="http://schemas.microsoft.com/office/word/2018/wordml/cex" xmlns:w16cid="http://schemas.microsoft.com/office/word/2016/wordml/cid" xmlns:w16="http://schemas.microsoft.com/office/word/2018/wordml" xmlns:w16du="http://schemas.microsoft.com/office/word/2023/wordml/word16du" xmlns:w16sdtdh="http://schemas.microsoft.com/office/word/2020/wordml/sdtdatahash" xmlns:w16sdtfl="http://schemas.microsoft.com/office/word/2024/wordml/sdtformatlock" xmlns:w16se="http://schemas.microsoft.com/office/word/2015/wordml/symex" xmlns:wpg="http://schemas.microsoft.com/office/word/2010/wordprocessingGroup" xmlns:wpi="http://schemas.microsoft.com/office/word/2010/wordprocessingInk" xmlns:wne="http://schemas.microsoft.com/office/word/2006/wordml" xmlns:wps="http://schemas.microsoft.com/office/word/2010/wordprocessingShape" mc:Ignorable="w14 w15 w16se w16cid w16 w16cex w16sdtdh w16sdtfl w16du wp14">
   <w:body>
     <w:p>
       <w:pPr>
@@ -26,7 +26,10 @@
         <w:t>Giới thiệu:</w:t>
       </w:r>
       <w:r>
-        <w:t xml:space="preserve"> Báo cáo tổng kết này bao gồm việc xác minh rằng sản phẩm xyz sẽ chấp nhận các ID người dùng hợp lệ.</w:t>
+        <w:t xml:space="preserve"> </w:t>
+      </w:r>
+      <w:r>
+        <w:t>Báo cáo này sẽ xác minh rằng sản phẩm phần mềm Paint đáp ứng được các chức năng cơ bản</w:t>
       </w:r>
     </w:p>
     <w:p>
@@ -41,7 +44,10 @@
         <w:t>Mục kiểm thử:</w:t>
       </w:r>
       <w:r>
-        <w:t xml:space="preserve"> Sản phẩm phần mềm xyz</w:t>
+        <w:t xml:space="preserve"> Sản phẩm phần mềm </w:t>
+      </w:r>
+      <w:r>
+        <w:t>Paint</w:t>
       </w:r>
     </w:p>
     <w:p>
@@ -92,7 +98,10 @@
         <w:jc w:val="both"/>
       </w:pPr>
       <w:r>
-        <w:t>Số trường hợp kiểm thử dự kiến: 15</w:t>
+        <w:t xml:space="preserve">Số trường hợp kiểm thử dự kiến: </w:t>
+      </w:r>
+      <w:r>
+        <w:t>2</w:t>
       </w:r>
     </w:p>
     <w:p>
@@ -104,7 +113,10 @@
         <w:jc w:val="both"/>
       </w:pPr>
       <w:r>
-        <w:t>Số trường hợp kiểm thử đã triển khai: 12</w:t>
+        <w:t xml:space="preserve">Số trường hợp kiểm thử đã triển khai: </w:t>
+      </w:r>
+      <w:r>
+        <w:t>2</w:t>
       </w:r>
     </w:p>
     <w:p>
@@ -116,7 +128,10 @@
         <w:jc w:val="both"/>
       </w:pPr>
       <w:r>
-        <w:t>Số trường hợp kiểm thử đã thực hiện: 11</w:t>
+        <w:t xml:space="preserve">Số trường hợp kiểm thử đã thực hiện: </w:t>
+      </w:r>
+      <w:r>
+        <w:t>2</w:t>
       </w:r>
     </w:p>
     <w:p>
@@ -128,7 +143,10 @@
         <w:jc w:val="both"/>
       </w:pPr>
       <w:r>
-        <w:t>Số trường hợp kiểm thử thành công: 10</w:t>
+        <w:t xml:space="preserve">Số trường hợp kiểm thử thành công: </w:t>
+      </w:r>
+      <w:r>
+        <w:t>2</w:t>
       </w:r>
     </w:p>
     <w:p>
@@ -140,7 +158,10 @@
         <w:jc w:val="both"/>
       </w:pPr>
       <w:r>
-        <w:t>Số trường hợp kiểm thử thất bại: 1</w:t>
+        <w:t xml:space="preserve">Số trường hợp kiểm thử thất bại: </w:t>
+      </w:r>
+      <w:r>
+        <w:t>2</w:t>
       </w:r>
     </w:p>
     <w:p>
@@ -152,7 +173,10 @@
         <w:jc w:val="both"/>
       </w:pPr>
       <w:r>
-        <w:t>Số trường hợp kiểm thử đang chờ xử lý: 3</w:t>
+        <w:t xml:space="preserve">Số trường hợp kiểm thử đang chờ xử lý: </w:t>
+      </w:r>
+      <w:r>
+        <w:t>0</w:t>
       </w:r>
     </w:p>
     <w:p>
@@ -176,7 +200,10 @@
         <w:jc w:val="both"/>
       </w:pPr>
       <w:r>
-        <w:t>Tổng số lỗi phát hiện: 10</w:t>
+        <w:t xml:space="preserve">Tổng số lỗi phát hiện: </w:t>
+      </w:r>
+      <w:r>
+        <w:t>2</w:t>
       </w:r>
     </w:p>
     <w:p>
@@ -188,7 +215,10 @@
         <w:jc w:val="both"/>
       </w:pPr>
       <w:r>
-        <w:t>Số lỗi phát hiện trong kiểm thử chức năng: 5</w:t>
+        <w:t xml:space="preserve">Số lỗi phát hiện trong kiểm thử chức năng: </w:t>
+      </w:r>
+      <w:r>
+        <w:t>2</w:t>
       </w:r>
     </w:p>
     <w:p>
@@ -200,7 +230,10 @@
         <w:jc w:val="both"/>
       </w:pPr>
       <w:r>
-        <w:t>Số lỗi phát hiện trong chu trình kiểm thử hồi quy 1: 3</w:t>
+        <w:t xml:space="preserve">Số lỗi phát hiện trong chu trình kiểm thử hồi quy 1: </w:t>
+      </w:r>
+      <w:r>
+        <w:t>0</w:t>
       </w:r>
     </w:p>
     <w:p>
@@ -212,7 +245,10 @@
         <w:jc w:val="both"/>
       </w:pPr>
       <w:r>
-        <w:t>Số lỗi phát hiện trong chu trình kiểm thử hồi quy 2: 2</w:t>
+        <w:t xml:space="preserve">Số lỗi phát hiện trong chu trình kiểm thử hồi quy 2: </w:t>
+      </w:r>
+      <w:r>
+        <w:t>0</w:t>
       </w:r>
     </w:p>
     <w:p/>
@@ -227,7 +263,7 @@
 </file>
 
 <file path=word/numbering.xml><?xml version="1.0" encoding="utf-8"?>
-<w:numbering xmlns:wpc="http://schemas.microsoft.com/office/word/2010/wordprocessingCanvas" xmlns:cx="http://schemas.microsoft.com/office/drawing/2014/chartex" xmlns:cx1="http://schemas.microsoft.com/office/drawing/2015/9/8/chartex" xmlns:cx2="http://schemas.microsoft.com/office/drawing/2015/10/21/chartex" xmlns:cx3="http://schemas.microsoft.com/office/drawing/2016/5/9/chartex" xmlns:cx4="http://schemas.microsoft.com/office/drawing/2016/5/10/chartex" xmlns:cx5="http://schemas.microsoft.com/office/drawing/2016/5/11/chartex" xmlns:cx6="http://schemas.microsoft.com/office/drawing/2016/5/12/chartex" xmlns:cx7="http://schemas.microsoft.com/office/drawing/2016/5/13/chartex" xmlns:cx8="http://schemas.microsoft.com/office/drawing/2016/5/14/chartex" xmlns:mc="http://schemas.openxmlformats.org/markup-compatibility/2006" xmlns:aink="http://schemas.microsoft.com/office/drawing/2016/ink" xmlns:am3d="http://schemas.microsoft.com/office/drawing/2017/model3d" xmlns:o="urn:schemas-microsoft-com:office:office" xmlns:oel="http://schemas.microsoft.com/office/2019/extlst" xmlns:r="http://schemas.openxmlformats.org/officeDocument/2006/relationships" xmlns:m="http://schemas.openxmlformats.org/officeDocument/2006/math" xmlns:v="urn:schemas-microsoft-com:vml" xmlns:wp14="http://schemas.microsoft.com/office/word/2010/wordprocessingDrawing" xmlns:wp="http://schemas.openxmlformats.org/drawingml/2006/wordprocessingDrawing" xmlns:w10="urn:schemas-microsoft-com:office:word" xmlns:w="http://schemas.openxmlformats.org/wordprocessingml/2006/main" xmlns:w14="http://schemas.microsoft.com/office/word/2010/wordml" xmlns:w15="http://schemas.microsoft.com/office/word/2012/wordml" xmlns:w16cex="http://schemas.microsoft.com/office/word/2018/wordml/cex" xmlns:w16cid="http://schemas.microsoft.com/office/word/2016/wordml/cid" xmlns:w16="http://schemas.microsoft.com/office/word/2018/wordml" xmlns:w16du="http://schemas.microsoft.com/office/word/2023/wordml/word16du" xmlns:w16sdtdh="http://schemas.microsoft.com/office/word/2020/wordml/sdtdatahash" xmlns:w16se="http://schemas.microsoft.com/office/word/2015/wordml/symex" xmlns:wpg="http://schemas.microsoft.com/office/word/2010/wordprocessingGroup" xmlns:wpi="http://schemas.microsoft.com/office/word/2010/wordprocessingInk" xmlns:wne="http://schemas.microsoft.com/office/word/2006/wordml" xmlns:wps="http://schemas.microsoft.com/office/word/2010/wordprocessingShape" mc:Ignorable="w14 w15 w16se w16cid w16 w16cex w16sdtdh w16du wp14">
+<w:numbering xmlns:wpc="http://schemas.microsoft.com/office/word/2010/wordprocessingCanvas" xmlns:cx="http://schemas.microsoft.com/office/drawing/2014/chartex" xmlns:cx1="http://schemas.microsoft.com/office/drawing/2015/9/8/chartex" xmlns:cx2="http://schemas.microsoft.com/office/drawing/2015/10/21/chartex" xmlns:cx3="http://schemas.microsoft.com/office/drawing/2016/5/9/chartex" xmlns:cx4="http://schemas.microsoft.com/office/drawing/2016/5/10/chartex" xmlns:cx5="http://schemas.microsoft.com/office/drawing/2016/5/11/chartex" xmlns:cx6="http://schemas.microsoft.com/office/drawing/2016/5/12/chartex" xmlns:cx7="http://schemas.microsoft.com/office/drawing/2016/5/13/chartex" xmlns:cx8="http://schemas.microsoft.com/office/drawing/2016/5/14/chartex" xmlns:mc="http://schemas.openxmlformats.org/markup-compatibility/2006" xmlns:aink="http://schemas.microsoft.com/office/drawing/2016/ink" xmlns:am3d="http://schemas.microsoft.com/office/drawing/2017/model3d" xmlns:o="urn:schemas-microsoft-com:office:office" xmlns:oel="http://schemas.microsoft.com/office/2019/extlst" xmlns:r="http://schemas.openxmlformats.org/officeDocument/2006/relationships" xmlns:m="http://schemas.openxmlformats.org/officeDocument/2006/math" xmlns:v="urn:schemas-microsoft-com:vml" xmlns:wp14="http://schemas.microsoft.com/office/word/2010/wordprocessingDrawing" xmlns:wp="http://schemas.openxmlformats.org/drawingml/2006/wordprocessingDrawing" xmlns:w10="urn:schemas-microsoft-com:office:word" xmlns:w="http://schemas.openxmlformats.org/wordprocessingml/2006/main" xmlns:w14="http://schemas.microsoft.com/office/word/2010/wordml" xmlns:w15="http://schemas.microsoft.com/office/word/2012/wordml" xmlns:w16cex="http://schemas.microsoft.com/office/word/2018/wordml/cex" xmlns:w16cid="http://schemas.microsoft.com/office/word/2016/wordml/cid" xmlns:w16="http://schemas.microsoft.com/office/word/2018/wordml" xmlns:w16du="http://schemas.microsoft.com/office/word/2023/wordml/word16du" xmlns:w16sdtdh="http://schemas.microsoft.com/office/word/2020/wordml/sdtdatahash" xmlns:w16sdtfl="http://schemas.microsoft.com/office/word/2024/wordml/sdtformatlock" xmlns:w16se="http://schemas.microsoft.com/office/word/2015/wordml/symex" xmlns:wpg="http://schemas.microsoft.com/office/word/2010/wordprocessingGroup" xmlns:wpi="http://schemas.microsoft.com/office/word/2010/wordprocessingInk" xmlns:wne="http://schemas.microsoft.com/office/word/2006/wordml" xmlns:wps="http://schemas.microsoft.com/office/word/2010/wordprocessingShape" mc:Ignorable="w14 w15 w16se w16cid w16 w16cex w16sdtdh w16sdtfl w16du wp14">
   <w:abstractNum w:abstractNumId="0" w15:restartNumberingAfterBreak="0">
     <w:nsid w:val="473A44D5"/>
     <w:multiLevelType w:val="multilevel"/>
@@ -536,7 +572,7 @@
 </file>
 
 <file path=word/styles.xml><?xml version="1.0" encoding="utf-8"?>
-<w:styles xmlns:mc="http://schemas.openxmlformats.org/markup-compatibility/2006" xmlns:r="http://schemas.openxmlformats.org/officeDocument/2006/relationships" xmlns:w="http://schemas.openxmlformats.org/wordprocessingml/2006/main" xmlns:w14="http://schemas.microsoft.com/office/word/2010/wordml" xmlns:w15="http://schemas.microsoft.com/office/word/2012/wordml" xmlns:w16cex="http://schemas.microsoft.com/office/word/2018/wordml/cex" xmlns:w16cid="http://schemas.microsoft.com/office/word/2016/wordml/cid" xmlns:w16="http://schemas.microsoft.com/office/word/2018/wordml" xmlns:w16du="http://schemas.microsoft.com/office/word/2023/wordml/word16du" xmlns:w16sdtdh="http://schemas.microsoft.com/office/word/2020/wordml/sdtdatahash" xmlns:w16se="http://schemas.microsoft.com/office/word/2015/wordml/symex" mc:Ignorable="w14 w15 w16se w16cid w16 w16cex w16sdtdh w16du">
+<w:styles xmlns:mc="http://schemas.openxmlformats.org/markup-compatibility/2006" xmlns:r="http://schemas.openxmlformats.org/officeDocument/2006/relationships" xmlns:w="http://schemas.openxmlformats.org/wordprocessingml/2006/main" xmlns:w14="http://schemas.microsoft.com/office/word/2010/wordml" xmlns:w15="http://schemas.microsoft.com/office/word/2012/wordml" xmlns:w16cex="http://schemas.microsoft.com/office/word/2018/wordml/cex" xmlns:w16cid="http://schemas.microsoft.com/office/word/2016/wordml/cid" xmlns:w16="http://schemas.microsoft.com/office/word/2018/wordml" xmlns:w16du="http://schemas.microsoft.com/office/word/2023/wordml/word16du" xmlns:w16sdtdh="http://schemas.microsoft.com/office/word/2020/wordml/sdtdatahash" xmlns:w16sdtfl="http://schemas.microsoft.com/office/word/2024/wordml/sdtformatlock" xmlns:w16se="http://schemas.microsoft.com/office/word/2015/wordml/symex" mc:Ignorable="w14 w15 w16se w16cid w16 w16cex w16sdtdh w16sdtfl w16du">
   <w:docDefaults>
     <w:rPrDefault>
       <w:rPr>
@@ -1138,6 +1174,7 @@
   <w:style w:type="character" w:default="1" w:styleId="DefaultParagraphFont">
     <w:name w:val="Default Paragraph Font"/>
     <w:uiPriority w:val="1"/>
+    <w:semiHidden/>
     <w:unhideWhenUsed/>
   </w:style>
   <w:style w:type="table" w:default="1" w:styleId="TableNormal">
